--- a/documents/SRS_template_.docx
+++ b/documents/SRS_template_.docx
@@ -2506,15 +2506,9 @@
         <w:ind w:left="0" w:right="0" w:firstLine="0"/>
         <w:jc w:val="left"/>
         <w:rPr>
-          <w:i w:val="0"/>
-          <w:smallCaps w:val="0"/>
-          <w:strike w:val="0"/>
-          <w:color w:val="000000"/>
-          <w:sz w:val="20"/>
-          <w:szCs w:val="20"/>
-          <w:u w:val="none"/>
-          <w:shd w:fill="auto" w:val="clear"/>
-          <w:vertAlign w:val="baseline"/>
+          <w:b w:val="1"/>
+          <w:sz w:val="24"/>
+          <w:szCs w:val="24"/>
         </w:rPr>
       </w:pPr>
       <w:r>
@@ -2544,13 +2538,29 @@
           <w:smallCaps w:val="0"/>
           <w:strike w:val="0"/>
           <w:color w:val="000000"/>
-          <w:sz w:val="20"/>
-          <w:szCs w:val="20"/>
+          <w:sz w:val="24"/>
+          <w:szCs w:val="24"/>
           <w:u w:val="none"/>
           <w:shd w:fill="auto" w:val="clear"/>
           <w:vertAlign w:val="baseline"/>
         </w:rPr>
       </w:pPr>
+      <w:r>
+        <w:rPr>
+          <w:b w:val="1"/>
+          <w:i w:val="0"/>
+          <w:smallCaps w:val="0"/>
+          <w:strike w:val="0"/>
+          <w:color w:val="000000"/>
+          <w:sz w:val="24"/>
+          <w:szCs w:val="24"/>
+          <w:u w:val="none"/>
+          <w:shd w:fill="auto" w:val="clear"/>
+          <w:vertAlign w:val="baseline"/>
+          <w:rtl w:val="0"/>
+        </w:rPr>
+        <w:t xml:space="preserve">Use case diagram</w:t>
+      </w:r>
       <w:r>
         <w:rPr>
           <w:rtl w:val="0"/>
@@ -2574,33 +2584,16 @@
         <w:ind w:left="0" w:right="0" w:firstLine="0"/>
         <w:jc w:val="left"/>
         <w:rPr>
-          <w:i w:val="0"/>
+          <w:i w:val="1"/>
           <w:smallCaps w:val="0"/>
           <w:strike w:val="0"/>
-          <w:color w:val="000000"/>
-          <w:sz w:val="24"/>
-          <w:szCs w:val="24"/>
+          <w:sz w:val="20"/>
+          <w:szCs w:val="20"/>
           <w:u w:val="none"/>
           <w:shd w:fill="auto" w:val="clear"/>
           <w:vertAlign w:val="baseline"/>
         </w:rPr>
       </w:pPr>
-      <w:r>
-        <w:rPr>
-          <w:b w:val="1"/>
-          <w:i w:val="0"/>
-          <w:smallCaps w:val="0"/>
-          <w:strike w:val="0"/>
-          <w:color w:val="000000"/>
-          <w:sz w:val="24"/>
-          <w:szCs w:val="24"/>
-          <w:u w:val="none"/>
-          <w:shd w:fill="auto" w:val="clear"/>
-          <w:vertAlign w:val="baseline"/>
-          <w:rtl w:val="0"/>
-        </w:rPr>
-        <w:t xml:space="preserve">Use case diagram</w:t>
-      </w:r>
       <w:r>
         <w:rPr>
           <w:rtl w:val="0"/>
@@ -2627,39 +2620,6 @@
           <w:i w:val="1"/>
           <w:smallCaps w:val="0"/>
           <w:strike w:val="0"/>
-          <w:sz w:val="20"/>
-          <w:szCs w:val="20"/>
-          <w:u w:val="none"/>
-          <w:shd w:fill="auto" w:val="clear"/>
-          <w:vertAlign w:val="baseline"/>
-        </w:rPr>
-      </w:pPr>
-      <w:r>
-        <w:rPr>
-          <w:rtl w:val="0"/>
-        </w:rPr>
-      </w:r>
-    </w:p>
-    <w:p>
-      <w:pPr>
-        <w:keepNext w:val="0"/>
-        <w:keepLines w:val="0"/>
-        <w:widowControl w:val="1"/>
-        <w:pBdr>
-          <w:top w:space="0" w:sz="0" w:val="nil"/>
-          <w:left w:space="0" w:sz="0" w:val="nil"/>
-          <w:bottom w:space="0" w:sz="0" w:val="nil"/>
-          <w:right w:space="0" w:sz="0" w:val="nil"/>
-          <w:between w:space="0" w:sz="0" w:val="nil"/>
-        </w:pBdr>
-        <w:shd w:fill="auto" w:val="clear"/>
-        <w:spacing w:after="120" w:before="0" w:line="240" w:lineRule="auto"/>
-        <w:ind w:left="0" w:right="0" w:firstLine="0"/>
-        <w:jc w:val="left"/>
-        <w:rPr>
-          <w:i w:val="1"/>
-          <w:smallCaps w:val="0"/>
-          <w:strike w:val="0"/>
           <w:color w:val="070fa9"/>
           <w:sz w:val="20"/>
           <w:szCs w:val="20"/>
@@ -2670,208 +2630,42 @@
       </w:pPr>
       <w:r>
         <w:rPr>
-          <w:rtl w:val="0"/>
-        </w:rPr>
+          <w:i w:val="1"/>
+          <w:color w:val="070fa9"/>
+        </w:rPr>
+        <w:drawing>
+          <wp:inline distB="114300" distT="114300" distL="114300" distR="114300">
+            <wp:extent cx="5612130" cy="3987800"/>
+            <wp:effectExtent b="0" l="0" r="0" t="0"/>
+            <wp:docPr id="1" name="image1.png"/>
+            <a:graphic>
+              <a:graphicData uri="http://schemas.openxmlformats.org/drawingml/2006/picture">
+                <pic:pic>
+                  <pic:nvPicPr>
+                    <pic:cNvPr id="0" name="image1.png"/>
+                    <pic:cNvPicPr preferRelativeResize="0"/>
+                  </pic:nvPicPr>
+                  <pic:blipFill>
+                    <a:blip r:embed="rId8"/>
+                    <a:srcRect b="0" l="0" r="0" t="0"/>
+                    <a:stretch>
+                      <a:fillRect/>
+                    </a:stretch>
+                  </pic:blipFill>
+                  <pic:spPr>
+                    <a:xfrm>
+                      <a:off x="0" y="0"/>
+                      <a:ext cx="5612130" cy="3987800"/>
+                    </a:xfrm>
+                    <a:prstGeom prst="rect"/>
+                    <a:ln/>
+                  </pic:spPr>
+                </pic:pic>
+              </a:graphicData>
+            </a:graphic>
+          </wp:inline>
+        </w:drawing>
       </w:r>
-    </w:p>
-    <w:p>
-      <w:pPr>
-        <w:keepNext w:val="0"/>
-        <w:keepLines w:val="0"/>
-        <w:widowControl w:val="1"/>
-        <w:pBdr>
-          <w:top w:space="0" w:sz="0" w:val="nil"/>
-          <w:left w:space="0" w:sz="0" w:val="nil"/>
-          <w:bottom w:space="0" w:sz="0" w:val="nil"/>
-          <w:right w:space="0" w:sz="0" w:val="nil"/>
-          <w:between w:space="0" w:sz="0" w:val="nil"/>
-        </w:pBdr>
-        <w:shd w:fill="auto" w:val="clear"/>
-        <w:spacing w:after="120" w:before="0" w:line="240" w:lineRule="auto"/>
-        <w:ind w:left="0" w:right="0" w:firstLine="0"/>
-        <w:jc w:val="left"/>
-        <w:rPr>
-          <w:i w:val="1"/>
-          <w:smallCaps w:val="0"/>
-          <w:strike w:val="0"/>
-          <w:color w:val="070fa9"/>
-          <w:sz w:val="20"/>
-          <w:szCs w:val="20"/>
-          <w:u w:val="none"/>
-          <w:shd w:fill="auto" w:val="clear"/>
-          <w:vertAlign w:val="baseline"/>
-        </w:rPr>
-      </w:pPr>
-      <w:r>
-        <w:rPr>
-          <w:rtl w:val="0"/>
-        </w:rPr>
-      </w:r>
-    </w:p>
-    <w:p>
-      <w:pPr>
-        <w:keepNext w:val="0"/>
-        <w:keepLines w:val="0"/>
-        <w:widowControl w:val="1"/>
-        <w:pBdr>
-          <w:top w:space="0" w:sz="0" w:val="nil"/>
-          <w:left w:space="0" w:sz="0" w:val="nil"/>
-          <w:bottom w:space="0" w:sz="0" w:val="nil"/>
-          <w:right w:space="0" w:sz="0" w:val="nil"/>
-          <w:between w:space="0" w:sz="0" w:val="nil"/>
-        </w:pBdr>
-        <w:shd w:fill="auto" w:val="clear"/>
-        <w:spacing w:after="120" w:before="0" w:line="240" w:lineRule="auto"/>
-        <w:ind w:left="0" w:right="0" w:firstLine="0"/>
-        <w:jc w:val="left"/>
-        <w:rPr>
-          <w:i w:val="1"/>
-          <w:smallCaps w:val="0"/>
-          <w:strike w:val="0"/>
-          <w:color w:val="070fa9"/>
-          <w:sz w:val="20"/>
-          <w:szCs w:val="20"/>
-          <w:u w:val="none"/>
-          <w:shd w:fill="auto" w:val="clear"/>
-          <w:vertAlign w:val="baseline"/>
-        </w:rPr>
-      </w:pPr>
-      <w:r>
-        <w:rPr>
-          <w:rtl w:val="0"/>
-        </w:rPr>
-      </w:r>
-    </w:p>
-    <w:p>
-      <w:pPr>
-        <w:keepNext w:val="0"/>
-        <w:keepLines w:val="0"/>
-        <w:widowControl w:val="1"/>
-        <w:pBdr>
-          <w:top w:space="0" w:sz="0" w:val="nil"/>
-          <w:left w:space="0" w:sz="0" w:val="nil"/>
-          <w:bottom w:space="0" w:sz="0" w:val="nil"/>
-          <w:right w:space="0" w:sz="0" w:val="nil"/>
-          <w:between w:space="0" w:sz="0" w:val="nil"/>
-        </w:pBdr>
-        <w:shd w:fill="auto" w:val="clear"/>
-        <w:spacing w:after="120" w:before="0" w:line="240" w:lineRule="auto"/>
-        <w:ind w:left="0" w:right="0" w:firstLine="0"/>
-        <w:jc w:val="left"/>
-        <w:rPr>
-          <w:i w:val="1"/>
-          <w:smallCaps w:val="0"/>
-          <w:strike w:val="0"/>
-          <w:color w:val="070fa9"/>
-          <w:sz w:val="20"/>
-          <w:szCs w:val="20"/>
-          <w:u w:val="none"/>
-          <w:shd w:fill="auto" w:val="clear"/>
-          <w:vertAlign w:val="baseline"/>
-        </w:rPr>
-      </w:pPr>
-      <w:r>
-        <w:rPr>
-          <w:rtl w:val="0"/>
-        </w:rPr>
-      </w:r>
-    </w:p>
-    <w:p>
-      <w:pPr>
-        <w:keepNext w:val="0"/>
-        <w:keepLines w:val="0"/>
-        <w:widowControl w:val="1"/>
-        <w:pBdr>
-          <w:top w:space="0" w:sz="0" w:val="nil"/>
-          <w:left w:space="0" w:sz="0" w:val="nil"/>
-          <w:bottom w:space="0" w:sz="0" w:val="nil"/>
-          <w:right w:space="0" w:sz="0" w:val="nil"/>
-          <w:between w:space="0" w:sz="0" w:val="nil"/>
-        </w:pBdr>
-        <w:shd w:fill="auto" w:val="clear"/>
-        <w:spacing w:after="120" w:before="0" w:line="240" w:lineRule="auto"/>
-        <w:ind w:left="0" w:right="0" w:firstLine="0"/>
-        <w:jc w:val="left"/>
-        <w:rPr>
-          <w:i w:val="1"/>
-          <w:smallCaps w:val="0"/>
-          <w:strike w:val="0"/>
-          <w:color w:val="070fa9"/>
-          <w:sz w:val="20"/>
-          <w:szCs w:val="20"/>
-          <w:u w:val="none"/>
-          <w:shd w:fill="auto" w:val="clear"/>
-          <w:vertAlign w:val="baseline"/>
-        </w:rPr>
-      </w:pPr>
-      <w:r>
-        <w:rPr>
-          <w:rtl w:val="0"/>
-        </w:rPr>
-      </w:r>
-    </w:p>
-    <w:p>
-      <w:pPr>
-        <w:keepNext w:val="0"/>
-        <w:keepLines w:val="0"/>
-        <w:widowControl w:val="1"/>
-        <w:pBdr>
-          <w:top w:space="0" w:sz="0" w:val="nil"/>
-          <w:left w:space="0" w:sz="0" w:val="nil"/>
-          <w:bottom w:space="0" w:sz="0" w:val="nil"/>
-          <w:right w:space="0" w:sz="0" w:val="nil"/>
-          <w:between w:space="0" w:sz="0" w:val="nil"/>
-        </w:pBdr>
-        <w:shd w:fill="auto" w:val="clear"/>
-        <w:spacing w:after="120" w:before="0" w:line="240" w:lineRule="auto"/>
-        <w:ind w:left="0" w:right="0" w:firstLine="0"/>
-        <w:jc w:val="left"/>
-        <w:rPr>
-          <w:i w:val="1"/>
-          <w:smallCaps w:val="0"/>
-          <w:strike w:val="0"/>
-          <w:color w:val="070fa9"/>
-          <w:sz w:val="20"/>
-          <w:szCs w:val="20"/>
-          <w:u w:val="none"/>
-          <w:shd w:fill="auto" w:val="clear"/>
-          <w:vertAlign w:val="baseline"/>
-        </w:rPr>
-      </w:pPr>
-      <w:r>
-        <w:rPr>
-          <w:rtl w:val="0"/>
-        </w:rPr>
-      </w:r>
-    </w:p>
-    <w:p>
-      <w:pPr>
-        <w:keepNext w:val="0"/>
-        <w:keepLines w:val="0"/>
-        <w:widowControl w:val="1"/>
-        <w:pBdr>
-          <w:top w:space="0" w:sz="0" w:val="nil"/>
-          <w:left w:space="0" w:sz="0" w:val="nil"/>
-          <w:bottom w:space="0" w:sz="0" w:val="nil"/>
-          <w:right w:space="0" w:sz="0" w:val="nil"/>
-          <w:between w:space="0" w:sz="0" w:val="nil"/>
-        </w:pBdr>
-        <w:shd w:fill="auto" w:val="clear"/>
-        <w:spacing w:after="120" w:before="0" w:line="240" w:lineRule="auto"/>
-        <w:ind w:left="0" w:right="0" w:firstLine="0"/>
-        <w:jc w:val="left"/>
-        <w:rPr>
-          <w:i w:val="1"/>
-          <w:smallCaps w:val="0"/>
-          <w:strike w:val="0"/>
-          <w:color w:val="070fa9"/>
-          <w:sz w:val="20"/>
-          <w:szCs w:val="20"/>
-          <w:u w:val="none"/>
-          <w:shd w:fill="auto" w:val="clear"/>
-          <w:vertAlign w:val="baseline"/>
-        </w:rPr>
-      </w:pPr>
       <w:r>
         <w:rPr>
           <w:rtl w:val="0"/>
@@ -7210,9 +7004,9 @@
       </w:r>
     </w:p>
     <w:sectPr>
-      <w:headerReference r:id="rId8" w:type="default"/>
-      <w:footerReference r:id="rId9" w:type="default"/>
-      <w:footerReference r:id="rId10" w:type="even"/>
+      <w:headerReference r:id="rId9" w:type="default"/>
+      <w:footerReference r:id="rId10" w:type="default"/>
+      <w:footerReference r:id="rId11" w:type="even"/>
       <w:pgSz w:h="15840" w:w="12240"/>
       <w:pgMar w:bottom="1417" w:top="1417" w:left="1701" w:right="1701" w:header="720" w:footer="720"/>
       <w:pgNumType w:start="1"/>
